--- a/3Fiddler抓包工具/node.docx
+++ b/3Fiddler抓包工具/node.docx
@@ -45,19 +45,30 @@
       </w:hyperlink>
     </w:p>
     <w:p>
+      <w:r>
+        <w:rPr>
+          <w:rFonts w:hint="eastAsia"/>
+        </w:rPr>
+        <w:t>专栏：</w:t>
+      </w:r>
+      <w:hyperlink r:id="rId7" w:history="1">
+        <w:r>
+          <w:rPr>
+            <w:rStyle w:val="a3"/>
+          </w:rPr>
+          <w:t>https://www.cnblogs.com/yoyoketang/tag/fiddler/</w:t>
+        </w:r>
+      </w:hyperlink>
+    </w:p>
+    <w:p/>
+    <w:p>
       <w:pPr>
         <w:rPr>
           <w:rFonts w:hint="eastAsia"/>
         </w:rPr>
       </w:pPr>
       <w:r>
-        <w:rPr>
-          <w:rFonts w:hint="eastAsia"/>
-        </w:rPr>
-        <w:t>专栏：</w:t>
-      </w:r>
-      <w:r>
-        <w:t>https://www.cnblogs.com/yoyoketang/tag/fiddler/</w:t>
+        <w:t>10.22.19.240</w:t>
       </w:r>
       <w:bookmarkStart w:id="0" w:name="_GoBack"/>
       <w:bookmarkEnd w:id="0"/>
